--- a/merge/Part1.docx
+++ b/merge/Part1.docx
@@ -29401,6 +29401,7 @@
           <w:lang w:val="en-US" w:eastAsia="zh-CN"/>
         </w:rPr>
       </w:pPr>
+      <w:bookmarkStart w:id="30" w:name="_GoBack"/>
       <w:r>
         <w:rPr>
           <w:rFonts w:hint="eastAsia"/>
@@ -29423,9 +29424,8 @@
         </w:rPr>
         <w:t>类是面向对象编程的核心，在面向对象的世界中万物都是对象，类则是对象的抽象。本章介绍了Swift类，包括类的基本概念，类的属性和方法，以及类的创建、析构和使用，重点在概念和语法的掌握，更多关于面向对象编程的理念需要在项目中去学习。</w:t>
       </w:r>
-      <w:bookmarkStart w:id="30" w:name="_GoBack"/>
-      <w:bookmarkEnd w:id="30"/>
-    </w:p>
+    </w:p>
+    <w:bookmarkEnd w:id="30"/>
     <w:p>
       <w:pPr>
         <w:pStyle w:val="2"/>
